--- a/theorie/H1/par3 verbanden.docx
+++ b/theorie/H1/par3 verbanden.docx
@@ -20,14 +20,12 @@
         </w:rPr>
         <w:t xml:space="preserve">omputer vaak werkt met machten van 2, dat </w:t>
       </w:r>
-      <w:proofErr w:type="spellStart"/>
-      <w:r>
-        <w:rPr>
-          <w:lang w:val="nl-NL"/>
-        </w:rPr>
-        <w:t>betkent</w:t>
-      </w:r>
-      <w:proofErr w:type="spellEnd"/>
+      <w:r>
+        <w:rPr>
+          <w:lang w:val="nl-NL"/>
+        </w:rPr>
+        <w:t>betekent</w:t>
+      </w:r>
       <w:r>
         <w:rPr>
           <w:lang w:val="nl-NL"/>
@@ -136,19 +134,7 @@
         <w:rPr>
           <w:lang w:val="nl-NL"/>
         </w:rPr>
-        <w:t xml:space="preserve">Om erachter te komen hoe groot een getal in een bepaald aantal bits </w:t>
-      </w:r>
-      <w:r>
-        <w:rPr>
-          <w:lang w:val="nl-NL"/>
-        </w:rPr>
-        <w:t xml:space="preserve">(1’en en 0’en) </w:t>
-      </w:r>
-      <w:r>
-        <w:rPr>
-          <w:lang w:val="nl-NL"/>
-        </w:rPr>
-        <w:t>kan zijn neem je 2</w:t>
+        <w:t>Om erachter te komen hoe groot een getal in een bepaald aantal bits (1’en en 0’en) kan zijn neem je 2</w:t>
       </w:r>
       <w:proofErr w:type="gramStart"/>
       <w:r>
@@ -317,10 +303,13 @@
       </w:pPr>
       <w:r>
         <w:rPr>
+          <w:highlight w:val="yellow"/>
           <w:lang w:val="nl-NL"/>
         </w:rPr>
         <w:t>2) Hoeveel bits zijn minimaal nodig om de volgende waarden weer te geven?</w:t>
       </w:r>
+      <w:bookmarkStart w:id="0" w:name="_GoBack"/>
+      <w:bookmarkEnd w:id="0"/>
     </w:p>
     <w:p>
       <w:pPr>
@@ -477,28 +466,40 @@
         <w:rPr>
           <w:lang w:val="nl-NL"/>
         </w:rPr>
-        <w:t>b) 2</w:t>
-      </w:r>
-    </w:p>
-    <w:p>
-      <w:pPr>
-        <w:rPr>
-          <w:lang w:val="nl-NL"/>
-        </w:rPr>
-      </w:pPr>
-      <w:r>
-        <w:rPr>
-          <w:lang w:val="nl-NL"/>
-        </w:rPr>
-        <w:t>c) 2log(16) = 4 (= log(16)</w:t>
-      </w:r>
-      <w:bookmarkStart w:id="0" w:name="_GoBack"/>
-      <w:bookmarkEnd w:id="0"/>
-      <w:r>
-        <w:rPr>
-          <w:lang w:val="nl-NL"/>
-        </w:rPr>
-        <w:t>/log(2) )</w:t>
+        <w:t xml:space="preserve">b) </w:t>
+      </w:r>
+      <w:r>
+        <w:rPr>
+          <w:lang w:val="nl-NL"/>
+        </w:rPr>
+        <w:t>2</w:t>
+      </w:r>
+    </w:p>
+    <w:p>
+      <w:pPr>
+        <w:rPr>
+          <w:lang w:val="nl-NL"/>
+        </w:rPr>
+      </w:pPr>
+      <w:r>
+        <w:rPr>
+          <w:lang w:val="nl-NL"/>
+        </w:rPr>
+        <w:t>c) 2</w:t>
+      </w:r>
+      <w:proofErr w:type="gramStart"/>
+      <w:r>
+        <w:rPr>
+          <w:lang w:val="nl-NL"/>
+        </w:rPr>
+        <w:t>log(</w:t>
+      </w:r>
+      <w:proofErr w:type="gramEnd"/>
+      <w:r>
+        <w:rPr>
+          <w:lang w:val="nl-NL"/>
+        </w:rPr>
+        <w:t>16) = 4 (= log(16)/log(2) )</w:t>
       </w:r>
     </w:p>
     <w:p>

--- a/theorie/H1/par3 verbanden.docx
+++ b/theorie/H1/par3 verbanden.docx
@@ -179,7 +179,43 @@
         <w:rPr>
           <w:lang w:val="nl-NL"/>
         </w:rPr>
-        <w:t>om een waarde op te slaan op een computer kun je 2log nemen van de waarde en indien nodig naar boven afronden. Dit kan het makkelijkste op een GR (grafische rekenmachine) door (log (waarde))/</w:t>
+        <w:t xml:space="preserve">om een waarde op te slaan op een computer </w:t>
+      </w:r>
+      <w:r>
+        <w:rPr>
+          <w:lang w:val="nl-NL"/>
+        </w:rPr>
+        <w:t xml:space="preserve">(ervanuit gaand dat je maar een 1 hebt) </w:t>
+      </w:r>
+      <w:r>
+        <w:rPr>
+          <w:lang w:val="nl-NL"/>
+        </w:rPr>
+        <w:t>kun je 2log nemen van de waarde</w:t>
+      </w:r>
+      <w:r>
+        <w:rPr>
+          <w:lang w:val="nl-NL"/>
+        </w:rPr>
+        <w:t xml:space="preserve"> + 1</w:t>
+      </w:r>
+      <w:r>
+        <w:rPr>
+          <w:lang w:val="nl-NL"/>
+        </w:rPr>
+        <w:t xml:space="preserve"> en indien nodig naar boven afronden. Dit kan het makkelijkste op een GR (grafische rekenmachine) door </w:t>
+      </w:r>
+      <w:r>
+        <w:rPr>
+          <w:lang w:val="nl-NL"/>
+        </w:rPr>
+        <w:t>1+</w:t>
+      </w:r>
+      <w:r>
+        <w:rPr>
+          <w:lang w:val="nl-NL"/>
+        </w:rPr>
+        <w:t>(log (waarde))/</w:t>
       </w:r>
       <w:proofErr w:type="gramStart"/>
       <w:r>
@@ -193,121 +229,27 @@
         <w:rPr>
           <w:lang w:val="nl-NL"/>
         </w:rPr>
-        <w:t xml:space="preserve">2) in te voeren. Zo berken je welke macht van 2 nodig is om het getal weer te geven. </w:t>
-      </w:r>
-    </w:p>
-    <w:p>
-      <w:pPr>
-        <w:rPr>
-          <w:lang w:val="nl-NL"/>
-        </w:rPr>
-      </w:pPr>
-    </w:p>
-    <w:p>
-      <w:pPr>
-        <w:rPr>
-          <w:lang w:val="nl-NL"/>
-        </w:rPr>
-      </w:pPr>
-      <w:r>
-        <w:rPr>
-          <w:lang w:val="nl-NL"/>
-        </w:rPr>
-        <w:t>Opdrachten</w:t>
-      </w:r>
-    </w:p>
-    <w:p>
-      <w:pPr>
-        <w:rPr>
-          <w:lang w:val="nl-NL"/>
-        </w:rPr>
-      </w:pPr>
-      <w:r>
-        <w:rPr>
-          <w:lang w:val="nl-NL"/>
-        </w:rPr>
-        <w:t xml:space="preserve">1) Hoeveel mogelijke waarden zijn </w:t>
-      </w:r>
-      <w:proofErr w:type="gramStart"/>
-      <w:r>
-        <w:rPr>
-          <w:lang w:val="nl-NL"/>
-        </w:rPr>
-        <w:t>er voo</w:t>
-      </w:r>
-      <w:r>
-        <w:rPr>
-          <w:lang w:val="nl-NL"/>
-        </w:rPr>
-        <w:t>r</w:t>
-      </w:r>
-      <w:proofErr w:type="gramEnd"/>
-      <w:r>
-        <w:rPr>
-          <w:lang w:val="nl-NL"/>
-        </w:rPr>
-        <w:t>:</w:t>
-      </w:r>
-    </w:p>
-    <w:p>
-      <w:pPr>
-        <w:rPr>
-          <w:lang w:val="nl-NL"/>
-        </w:rPr>
-      </w:pPr>
-      <w:r>
-        <w:rPr>
-          <w:lang w:val="nl-NL"/>
-        </w:rPr>
-        <w:t>a) 2 bits</w:t>
-      </w:r>
-    </w:p>
-    <w:p>
-      <w:pPr>
-        <w:rPr>
-          <w:lang w:val="nl-NL"/>
-        </w:rPr>
-      </w:pPr>
-      <w:r>
-        <w:rPr>
-          <w:lang w:val="nl-NL"/>
-        </w:rPr>
-        <w:t>b) 4 bits</w:t>
-      </w:r>
-    </w:p>
-    <w:p>
-      <w:pPr>
-        <w:rPr>
-          <w:lang w:val="nl-NL"/>
-        </w:rPr>
-      </w:pPr>
-      <w:r>
-        <w:rPr>
-          <w:lang w:val="nl-NL"/>
-        </w:rPr>
-        <w:t>c) 64 bits (afgerond op 2dec)</w:t>
-      </w:r>
-    </w:p>
-    <w:p>
-      <w:pPr>
-        <w:rPr>
-          <w:lang w:val="nl-NL"/>
-        </w:rPr>
-      </w:pPr>
-    </w:p>
-    <w:p>
-      <w:pPr>
-        <w:rPr>
-          <w:lang w:val="nl-NL"/>
-        </w:rPr>
-      </w:pPr>
-      <w:r>
-        <w:rPr>
-          <w:highlight w:val="yellow"/>
-          <w:lang w:val="nl-NL"/>
-        </w:rPr>
-        <w:t>2) Hoeveel bits zijn minimaal nodig om de volgende waarden weer te geven?</w:t>
-      </w:r>
+        <w:t>2) in te voeren. Zo ber</w:t>
+      </w:r>
+      <w:r>
+        <w:rPr>
+          <w:lang w:val="nl-NL"/>
+        </w:rPr>
+        <w:t>e</w:t>
+      </w:r>
+      <w:r>
+        <w:rPr>
+          <w:lang w:val="nl-NL"/>
+        </w:rPr>
+        <w:t xml:space="preserve">ken je welke macht van 2 nodig is om het getal weer te geven. </w:t>
+      </w:r>
+    </w:p>
+    <w:p>
+      <w:pPr>
+        <w:rPr>
+          <w:lang w:val="nl-NL"/>
+        </w:rPr>
+      </w:pPr>
       <w:bookmarkStart w:id="0" w:name="_GoBack"/>
       <w:bookmarkEnd w:id="0"/>
     </w:p>
@@ -321,6 +263,111 @@
         <w:rPr>
           <w:lang w:val="nl-NL"/>
         </w:rPr>
+        <w:t>Opdrachten</w:t>
+      </w:r>
+    </w:p>
+    <w:p>
+      <w:pPr>
+        <w:rPr>
+          <w:lang w:val="nl-NL"/>
+        </w:rPr>
+      </w:pPr>
+      <w:r>
+        <w:rPr>
+          <w:lang w:val="nl-NL"/>
+        </w:rPr>
+        <w:t xml:space="preserve">1) Hoeveel mogelijke waarden zijn </w:t>
+      </w:r>
+      <w:proofErr w:type="gramStart"/>
+      <w:r>
+        <w:rPr>
+          <w:lang w:val="nl-NL"/>
+        </w:rPr>
+        <w:t>er voo</w:t>
+      </w:r>
+      <w:r>
+        <w:rPr>
+          <w:lang w:val="nl-NL"/>
+        </w:rPr>
+        <w:t>r</w:t>
+      </w:r>
+      <w:proofErr w:type="gramEnd"/>
+      <w:r>
+        <w:rPr>
+          <w:lang w:val="nl-NL"/>
+        </w:rPr>
+        <w:t>:</w:t>
+      </w:r>
+    </w:p>
+    <w:p>
+      <w:pPr>
+        <w:rPr>
+          <w:lang w:val="nl-NL"/>
+        </w:rPr>
+      </w:pPr>
+      <w:r>
+        <w:rPr>
+          <w:lang w:val="nl-NL"/>
+        </w:rPr>
+        <w:t>a) 2 bits</w:t>
+      </w:r>
+    </w:p>
+    <w:p>
+      <w:pPr>
+        <w:rPr>
+          <w:lang w:val="nl-NL"/>
+        </w:rPr>
+      </w:pPr>
+      <w:r>
+        <w:rPr>
+          <w:lang w:val="nl-NL"/>
+        </w:rPr>
+        <w:t>b) 4 bits</w:t>
+      </w:r>
+    </w:p>
+    <w:p>
+      <w:pPr>
+        <w:rPr>
+          <w:lang w:val="nl-NL"/>
+        </w:rPr>
+      </w:pPr>
+      <w:r>
+        <w:rPr>
+          <w:lang w:val="nl-NL"/>
+        </w:rPr>
+        <w:t>c) 64 bits (afgerond op 2dec)</w:t>
+      </w:r>
+    </w:p>
+    <w:p>
+      <w:pPr>
+        <w:rPr>
+          <w:lang w:val="nl-NL"/>
+        </w:rPr>
+      </w:pPr>
+    </w:p>
+    <w:p>
+      <w:pPr>
+        <w:rPr>
+          <w:lang w:val="nl-NL"/>
+        </w:rPr>
+      </w:pPr>
+      <w:r>
+        <w:rPr>
+          <w:lang w:val="nl-NL"/>
+        </w:rPr>
+        <w:t>2) Hoeveel bits zijn minimaal nodig om de volgende waarden weer te geven?</w:t>
+      </w:r>
+    </w:p>
+    <w:p>
+      <w:pPr>
+        <w:rPr>
+          <w:lang w:val="nl-NL"/>
+        </w:rPr>
+      </w:pPr>
+      <w:r>
+        <w:rPr>
+          <w:lang w:val="nl-NL"/>
+        </w:rPr>
         <w:t>a) 1</w:t>
       </w:r>
     </w:p>
@@ -472,7 +519,7 @@
         <w:rPr>
           <w:lang w:val="nl-NL"/>
         </w:rPr>
-        <w:t>2</w:t>
+        <w:t>3</w:t>
       </w:r>
     </w:p>
     <w:p>
@@ -499,7 +546,43 @@
         <w:rPr>
           <w:lang w:val="nl-NL"/>
         </w:rPr>
-        <w:t>16) = 4 (= log(16)/log(2) )</w:t>
+        <w:t xml:space="preserve">16) </w:t>
+      </w:r>
+      <w:r>
+        <w:rPr>
+          <w:lang w:val="nl-NL"/>
+        </w:rPr>
+        <w:t xml:space="preserve">+1 </w:t>
+      </w:r>
+      <w:r>
+        <w:rPr>
+          <w:lang w:val="nl-NL"/>
+        </w:rPr>
+        <w:t xml:space="preserve">= </w:t>
+      </w:r>
+      <w:r>
+        <w:rPr>
+          <w:lang w:val="nl-NL"/>
+        </w:rPr>
+        <w:t>5</w:t>
+      </w:r>
+      <w:r>
+        <w:rPr>
+          <w:lang w:val="nl-NL"/>
+        </w:rPr>
+        <w:t xml:space="preserve"> (=</w:t>
+      </w:r>
+      <w:r>
+        <w:rPr>
+          <w:lang w:val="nl-NL"/>
+        </w:rPr>
+        <w:t>1+</w:t>
+      </w:r>
+      <w:r>
+        <w:rPr>
+          <w:lang w:val="nl-NL"/>
+        </w:rPr>
+        <w:t xml:space="preserve"> log(16)/log(2) )</w:t>
       </w:r>
     </w:p>
     <w:p>
@@ -526,7 +609,25 @@
         <w:rPr>
           <w:lang w:val="nl-NL"/>
         </w:rPr>
-        <w:t>32) = 5</w:t>
+        <w:t xml:space="preserve">32) </w:t>
+      </w:r>
+      <w:r>
+        <w:rPr>
+          <w:lang w:val="nl-NL"/>
+        </w:rPr>
+        <w:t xml:space="preserve">+1 </w:t>
+      </w:r>
+      <w:r>
+        <w:rPr>
+          <w:lang w:val="nl-NL"/>
+        </w:rPr>
+        <w:t xml:space="preserve">= </w:t>
+      </w:r>
+      <w:r>
+        <w:rPr>
+          <w:lang w:val="nl-NL"/>
+        </w:rPr>
+        <w:t>6</w:t>
       </w:r>
     </w:p>
     <w:p>
@@ -553,7 +654,37 @@
         <w:rPr>
           <w:lang w:val="nl-NL"/>
         </w:rPr>
-        <w:t>10000)=14</w:t>
+        <w:t>10000)</w:t>
+      </w:r>
+      <w:r>
+        <w:rPr>
+          <w:lang w:val="nl-NL"/>
+        </w:rPr>
+        <w:t xml:space="preserve"> + 1 </w:t>
+      </w:r>
+      <w:r>
+        <w:rPr>
+          <w:lang w:val="nl-NL"/>
+        </w:rPr>
+        <w:t>=</w:t>
+      </w:r>
+      <w:r>
+        <w:rPr>
+          <w:lang w:val="nl-NL"/>
+        </w:rPr>
+        <w:t xml:space="preserve"> </w:t>
+      </w:r>
+      <w:r>
+        <w:rPr>
+          <w:lang w:val="nl-NL"/>
+        </w:rPr>
+        <w:t>1</w:t>
+      </w:r>
+      <w:r>
+        <w:rPr>
+          <w:lang w:val="nl-NL"/>
+        </w:rPr>
+        <w:t>5</w:t>
       </w:r>
     </w:p>
     <w:sectPr>
